--- a/assets/registration/RegistrationPart1.docx
+++ b/assets/registration/RegistrationPart1.docx
@@ -2,10 +2,7 @@
 <file path=word/document.xml><?xml version="1.0" encoding="utf-8"?>
 <w:document xmlns:wpc="http://schemas.microsoft.com/office/word/2010/wordprocessingCanvas" xmlns:mo="http://schemas.microsoft.com/office/mac/office/2008/main" xmlns:mc="http://schemas.openxmlformats.org/markup-compatibility/2006" xmlns:mv="urn:schemas-microsoft-com:mac:vml" xmlns:o="urn:schemas-microsoft-com:office:office" xmlns:r="http://schemas.openxmlformats.org/officeDocument/2006/relationships" xmlns:m="http://schemas.openxmlformats.org/officeDocument/2006/math" xmlns:v="urn:schemas-microsoft-com:vml" xmlns:wp14="http://schemas.microsoft.com/office/word/2010/wordprocessingDrawing" xmlns:wp="http://schemas.openxmlformats.org/drawingml/2006/wordprocessingDrawing" xmlns:w10="urn:schemas-microsoft-com:office:word" xmlns:w="http://schemas.openxmlformats.org/wordprocessingml/2006/main" xmlns:w14="http://schemas.microsoft.com/office/word/2010/wordml" xmlns:wpg="http://schemas.microsoft.com/office/word/2010/wordprocessingGroup" xmlns:wpi="http://schemas.microsoft.com/office/word/2010/wordprocessingInk" xmlns:wne="http://schemas.microsoft.com/office/word/2006/wordml" xmlns:wps="http://schemas.microsoft.com/office/word/2010/wordprocessingShape" mc:Ignorable="w14 wp14">
   <w:body>
-    <w:p>
-      <w:bookmarkStart w:id="0" w:name="_GoBack"/>
-      <w:bookmarkEnd w:id="0"/>
-    </w:p>
+    <w:p/>
     <w:p>
       <w:r>
         <w:rPr>
@@ -105,7 +102,7 @@
                               <w:rPr>
                                 <w:b/>
                               </w:rPr>
-                              <w:t>20 – 23 September 2018</w:t>
+                              <w:t>26 – 29 September 2019</w:t>
                             </w:r>
                           </w:p>
                         </w:txbxContent>
@@ -170,7 +167,7 @@
                         <w:rPr>
                           <w:b/>
                         </w:rPr>
-                        <w:t>20 – 23 September 2018</w:t>
+                        <w:t>26 – 29 September 2019</w:t>
                       </w:r>
                     </w:p>
                   </w:txbxContent>
@@ -386,7 +383,6 @@
     </w:p>
     <w:p/>
     <w:p/>
-    <w:p/>
     <w:p>
       <w:r>
         <w:t>Proposed total number of delegates</w:t>
@@ -402,7 +398,18 @@
     </w:p>
     <w:p>
       <w:r>
-        <w:t>Please also give break down of experience according to following criteria:</w:t>
+        <w:t>Please also give break</w:t>
+      </w:r>
+      <w:bookmarkStart w:id="0" w:name="_GoBack"/>
+      <w:bookmarkEnd w:id="0"/>
+      <w:r>
+        <w:t xml:space="preserve">down of </w:t>
+      </w:r>
+      <w:r>
+        <w:t xml:space="preserve">students’ </w:t>
+      </w:r>
+      <w:r>
+        <w:t>experience according to following criteria:</w:t>
       </w:r>
     </w:p>
     <w:p>
@@ -466,15 +473,59 @@
     <w:p/>
     <w:p>
       <w:r>
-        <w:t>Likely number of accompanying MUN directors:</w:t>
+        <w:t>Likely number of accompanying MUN directors</w:t>
+      </w:r>
+      <w:proofErr w:type="gramStart"/>
+      <w:r>
+        <w:t>:</w:t>
       </w:r>
       <w:r>
         <w:t xml:space="preserve"> ……………….</w:t>
       </w:r>
-    </w:p>
+      <w:proofErr w:type="gramEnd"/>
+    </w:p>
+    <w:p/>
+    <w:p/>
+    <w:p/>
+    <w:p>
+      <w:r>
+        <w:t xml:space="preserve">If your school </w:t>
+      </w:r>
+      <w:r>
+        <w:t>requires</w:t>
+      </w:r>
+      <w:r>
+        <w:t xml:space="preserve"> an invoice </w:t>
+      </w:r>
+      <w:r>
+        <w:t xml:space="preserve">in order </w:t>
+      </w:r>
+      <w:r>
+        <w:t>to pay deposit, please give necessary details here:</w:t>
+      </w:r>
+    </w:p>
+    <w:p/>
+    <w:p>
+      <w:r>
+        <w:t xml:space="preserve">Name to go on </w:t>
+      </w:r>
+      <w:proofErr w:type="gramStart"/>
+      <w:r>
+        <w:t>invoice ……………………………………………………………………………….</w:t>
+      </w:r>
+      <w:proofErr w:type="gramEnd"/>
+    </w:p>
+    <w:p/>
+    <w:p>
+      <w:r>
+        <w:t xml:space="preserve">Fiscal ID  …………………………………………………… </w:t>
+      </w:r>
+    </w:p>
+    <w:p/>
+    <w:p/>
     <w:sectPr>
       <w:pgSz w:w="11900" w:h="16840"/>
-      <w:pgMar w:top="1440" w:right="1080" w:bottom="1440" w:left="1080" w:header="708" w:footer="708" w:gutter="0"/>
+      <w:pgMar w:top="1077" w:right="1077" w:bottom="1077" w:left="1077" w:header="709" w:footer="709" w:gutter="0"/>
       <w:cols w:space="708"/>
       <w:docGrid w:linePitch="360"/>
     </w:sectPr>
